--- a/1-运维服务目录/XDYJ-01-01运维服务目录管理制度.docx
+++ b/1-运维服务目录/XDYJ-01-01运维服务目录管理制度.docx
@@ -21,9 +21,9 @@
         <w:spacing w:before="3120" w:beforeLines="1000"/>
         <w:textAlignment w:val="baseline"/>
       </w:pPr>
-      <w:bookmarkStart w:id="0" w:name="_Toc9628"/>
       <w:bookmarkStart w:id="38" w:name="_GoBack"/>
       <w:bookmarkEnd w:id="38"/>
+      <w:bookmarkStart w:id="0" w:name="_Toc4165"/>
       <w:r>
         <w:rPr>
           <w:rFonts w:hint="eastAsia"/>
@@ -56,7 +56,7 @@
           <w:lang w:val="en-US" w:eastAsia="zh-CN"/>
         </w:rPr>
       </w:pPr>
-      <w:bookmarkStart w:id="1" w:name="_Toc27002"/>
+      <w:bookmarkStart w:id="1" w:name="_Toc12126"/>
       <w:r>
         <w:rPr>
           <w:rFonts w:hint="eastAsia"/>
@@ -1638,7 +1638,7 @@
               <w:rFonts w:hint="eastAsia" w:ascii="宋体" w:hAnsi="宋体" w:eastAsia="宋体" w:cs="宋体"/>
               <w:szCs w:val="24"/>
             </w:rPr>
-            <w:instrText xml:space="preserve"> HYPERLINK \l _Toc9628 </w:instrText>
+            <w:instrText xml:space="preserve"> HYPERLINK \l _Toc4165 </w:instrText>
           </w:r>
           <w:r>
             <w:rPr>
@@ -1661,7 +1661,7 @@
             <w:fldChar w:fldCharType="begin"/>
           </w:r>
           <w:r>
-            <w:instrText xml:space="preserve"> PAGEREF _Toc9628 \h </w:instrText>
+            <w:instrText xml:space="preserve"> PAGEREF _Toc4165 \h </w:instrText>
           </w:r>
           <w:r>
             <w:fldChar w:fldCharType="separate"/>
@@ -1699,7 +1699,7 @@
               <w:rFonts w:hint="eastAsia" w:ascii="宋体" w:hAnsi="宋体" w:eastAsia="宋体" w:cs="宋体"/>
               <w:szCs w:val="24"/>
             </w:rPr>
-            <w:instrText xml:space="preserve"> HYPERLINK \l _Toc27002 </w:instrText>
+            <w:instrText xml:space="preserve"> HYPERLINK \l _Toc12126 </w:instrText>
           </w:r>
           <w:r>
             <w:rPr>
@@ -1722,7 +1722,7 @@
             <w:fldChar w:fldCharType="begin"/>
           </w:r>
           <w:r>
-            <w:instrText xml:space="preserve"> PAGEREF _Toc27002 \h </w:instrText>
+            <w:instrText xml:space="preserve"> PAGEREF _Toc12126 \h </w:instrText>
           </w:r>
           <w:r>
             <w:fldChar w:fldCharType="separate"/>
@@ -1760,7 +1760,7 @@
               <w:rFonts w:hint="eastAsia" w:ascii="宋体" w:hAnsi="宋体" w:eastAsia="宋体" w:cs="宋体"/>
               <w:szCs w:val="24"/>
             </w:rPr>
-            <w:instrText xml:space="preserve"> HYPERLINK \l _Toc20286 </w:instrText>
+            <w:instrText xml:space="preserve"> HYPERLINK \l _Toc8242 </w:instrText>
           </w:r>
           <w:r>
             <w:rPr>
@@ -1789,7 +1789,7 @@
             <w:fldChar w:fldCharType="begin"/>
           </w:r>
           <w:r>
-            <w:instrText xml:space="preserve"> PAGEREF _Toc20286 \h </w:instrText>
+            <w:instrText xml:space="preserve"> PAGEREF _Toc8242 \h </w:instrText>
           </w:r>
           <w:r>
             <w:fldChar w:fldCharType="separate"/>
@@ -1827,7 +1827,7 @@
               <w:rFonts w:hint="eastAsia" w:ascii="宋体" w:hAnsi="宋体" w:eastAsia="宋体" w:cs="宋体"/>
               <w:szCs w:val="24"/>
             </w:rPr>
-            <w:instrText xml:space="preserve"> HYPERLINK \l _Toc17862 </w:instrText>
+            <w:instrText xml:space="preserve"> HYPERLINK \l _Toc20044 </w:instrText>
           </w:r>
           <w:r>
             <w:rPr>
@@ -1857,7 +1857,7 @@
             <w:fldChar w:fldCharType="begin"/>
           </w:r>
           <w:r>
-            <w:instrText xml:space="preserve"> PAGEREF _Toc17862 \h </w:instrText>
+            <w:instrText xml:space="preserve"> PAGEREF _Toc20044 \h </w:instrText>
           </w:r>
           <w:r>
             <w:fldChar w:fldCharType="separate"/>
@@ -1895,7 +1895,7 @@
               <w:rFonts w:hint="eastAsia" w:ascii="宋体" w:hAnsi="宋体" w:eastAsia="宋体" w:cs="宋体"/>
               <w:szCs w:val="24"/>
             </w:rPr>
-            <w:instrText xml:space="preserve"> HYPERLINK \l _Toc30431 </w:instrText>
+            <w:instrText xml:space="preserve"> HYPERLINK \l _Toc16749 </w:instrText>
           </w:r>
           <w:r>
             <w:rPr>
@@ -1925,7 +1925,7 @@
             <w:fldChar w:fldCharType="begin"/>
           </w:r>
           <w:r>
-            <w:instrText xml:space="preserve"> PAGEREF _Toc30431 \h </w:instrText>
+            <w:instrText xml:space="preserve"> PAGEREF _Toc16749 \h </w:instrText>
           </w:r>
           <w:r>
             <w:fldChar w:fldCharType="separate"/>
@@ -1963,7 +1963,7 @@
               <w:rFonts w:hint="eastAsia" w:ascii="宋体" w:hAnsi="宋体" w:eastAsia="宋体" w:cs="宋体"/>
               <w:szCs w:val="24"/>
             </w:rPr>
-            <w:instrText xml:space="preserve"> HYPERLINK \l _Toc16629 </w:instrText>
+            <w:instrText xml:space="preserve"> HYPERLINK \l _Toc12847 </w:instrText>
           </w:r>
           <w:r>
             <w:rPr>
@@ -1993,7 +1993,7 @@
             <w:fldChar w:fldCharType="begin"/>
           </w:r>
           <w:r>
-            <w:instrText xml:space="preserve"> PAGEREF _Toc16629 \h </w:instrText>
+            <w:instrText xml:space="preserve"> PAGEREF _Toc12847 \h </w:instrText>
           </w:r>
           <w:r>
             <w:fldChar w:fldCharType="separate"/>
@@ -2031,7 +2031,7 @@
               <w:rFonts w:hint="eastAsia" w:ascii="宋体" w:hAnsi="宋体" w:eastAsia="宋体" w:cs="宋体"/>
               <w:szCs w:val="24"/>
             </w:rPr>
-            <w:instrText xml:space="preserve"> HYPERLINK \l _Toc14404 </w:instrText>
+            <w:instrText xml:space="preserve"> HYPERLINK \l _Toc31271 </w:instrText>
           </w:r>
           <w:r>
             <w:rPr>
@@ -2061,7 +2061,7 @@
             <w:fldChar w:fldCharType="begin"/>
           </w:r>
           <w:r>
-            <w:instrText xml:space="preserve"> PAGEREF _Toc14404 \h </w:instrText>
+            <w:instrText xml:space="preserve"> PAGEREF _Toc31271 \h </w:instrText>
           </w:r>
           <w:r>
             <w:fldChar w:fldCharType="separate"/>
@@ -2099,7 +2099,7 @@
               <w:rFonts w:hint="eastAsia" w:ascii="宋体" w:hAnsi="宋体" w:eastAsia="宋体" w:cs="宋体"/>
               <w:szCs w:val="24"/>
             </w:rPr>
-            <w:instrText xml:space="preserve"> HYPERLINK \l _Toc18579 </w:instrText>
+            <w:instrText xml:space="preserve"> HYPERLINK \l _Toc10617 </w:instrText>
           </w:r>
           <w:r>
             <w:rPr>
@@ -2129,7 +2129,7 @@
             <w:fldChar w:fldCharType="begin"/>
           </w:r>
           <w:r>
-            <w:instrText xml:space="preserve"> PAGEREF _Toc18579 \h </w:instrText>
+            <w:instrText xml:space="preserve"> PAGEREF _Toc10617 \h </w:instrText>
           </w:r>
           <w:r>
             <w:fldChar w:fldCharType="separate"/>
@@ -2167,7 +2167,7 @@
               <w:rFonts w:hint="eastAsia" w:ascii="宋体" w:hAnsi="宋体" w:eastAsia="宋体" w:cs="宋体"/>
               <w:szCs w:val="24"/>
             </w:rPr>
-            <w:instrText xml:space="preserve"> HYPERLINK \l _Toc4128 </w:instrText>
+            <w:instrText xml:space="preserve"> HYPERLINK \l _Toc17414 </w:instrText>
           </w:r>
           <w:r>
             <w:rPr>
@@ -2190,7 +2190,7 @@
             <w:fldChar w:fldCharType="begin"/>
           </w:r>
           <w:r>
-            <w:instrText xml:space="preserve"> PAGEREF _Toc4128 \h </w:instrText>
+            <w:instrText xml:space="preserve"> PAGEREF _Toc17414 \h </w:instrText>
           </w:r>
           <w:r>
             <w:fldChar w:fldCharType="separate"/>
@@ -2228,7 +2228,7 @@
               <w:rFonts w:hint="eastAsia" w:ascii="宋体" w:hAnsi="宋体" w:eastAsia="宋体" w:cs="宋体"/>
               <w:szCs w:val="24"/>
             </w:rPr>
-            <w:instrText xml:space="preserve"> HYPERLINK \l _Toc32383 </w:instrText>
+            <w:instrText xml:space="preserve"> HYPERLINK \l _Toc69 </w:instrText>
           </w:r>
           <w:r>
             <w:rPr>
@@ -2251,7 +2251,7 @@
             <w:fldChar w:fldCharType="begin"/>
           </w:r>
           <w:r>
-            <w:instrText xml:space="preserve"> PAGEREF _Toc32383 \h </w:instrText>
+            <w:instrText xml:space="preserve"> PAGEREF _Toc69 \h </w:instrText>
           </w:r>
           <w:r>
             <w:fldChar w:fldCharType="separate"/>
@@ -2289,7 +2289,7 @@
               <w:rFonts w:hint="eastAsia" w:ascii="宋体" w:hAnsi="宋体" w:eastAsia="宋体" w:cs="宋体"/>
               <w:szCs w:val="24"/>
             </w:rPr>
-            <w:instrText xml:space="preserve"> HYPERLINK \l _Toc6401 </w:instrText>
+            <w:instrText xml:space="preserve"> HYPERLINK \l _Toc22399 </w:instrText>
           </w:r>
           <w:r>
             <w:rPr>
@@ -2319,7 +2319,7 @@
             <w:fldChar w:fldCharType="begin"/>
           </w:r>
           <w:r>
-            <w:instrText xml:space="preserve"> PAGEREF _Toc6401 \h </w:instrText>
+            <w:instrText xml:space="preserve"> PAGEREF _Toc22399 \h </w:instrText>
           </w:r>
           <w:r>
             <w:fldChar w:fldCharType="separate"/>
@@ -2357,7 +2357,7 @@
               <w:rFonts w:hint="eastAsia" w:ascii="宋体" w:hAnsi="宋体" w:eastAsia="宋体" w:cs="宋体"/>
               <w:szCs w:val="24"/>
             </w:rPr>
-            <w:instrText xml:space="preserve"> HYPERLINK \l _Toc14986 </w:instrText>
+            <w:instrText xml:space="preserve"> HYPERLINK \l _Toc24283 </w:instrText>
           </w:r>
           <w:r>
             <w:rPr>
@@ -2387,7 +2387,7 @@
             <w:fldChar w:fldCharType="begin"/>
           </w:r>
           <w:r>
-            <w:instrText xml:space="preserve"> PAGEREF _Toc14986 \h </w:instrText>
+            <w:instrText xml:space="preserve"> PAGEREF _Toc24283 \h </w:instrText>
           </w:r>
           <w:r>
             <w:fldChar w:fldCharType="separate"/>
@@ -2425,7 +2425,7 @@
               <w:rFonts w:hint="eastAsia" w:ascii="宋体" w:hAnsi="宋体" w:eastAsia="宋体" w:cs="宋体"/>
               <w:szCs w:val="24"/>
             </w:rPr>
-            <w:instrText xml:space="preserve"> HYPERLINK \l _Toc23789 </w:instrText>
+            <w:instrText xml:space="preserve"> HYPERLINK \l _Toc20186 </w:instrText>
           </w:r>
           <w:r>
             <w:rPr>
@@ -2454,7 +2454,7 @@
             <w:fldChar w:fldCharType="begin"/>
           </w:r>
           <w:r>
-            <w:instrText xml:space="preserve"> PAGEREF _Toc23789 \h </w:instrText>
+            <w:instrText xml:space="preserve"> PAGEREF _Toc20186 \h </w:instrText>
           </w:r>
           <w:r>
             <w:fldChar w:fldCharType="separate"/>
@@ -2492,7 +2492,7 @@
               <w:rFonts w:hint="eastAsia" w:ascii="宋体" w:hAnsi="宋体" w:eastAsia="宋体" w:cs="宋体"/>
               <w:szCs w:val="24"/>
             </w:rPr>
-            <w:instrText xml:space="preserve"> HYPERLINK \l _Toc4669 </w:instrText>
+            <w:instrText xml:space="preserve"> HYPERLINK \l _Toc9493 </w:instrText>
           </w:r>
           <w:r>
             <w:rPr>
@@ -2522,7 +2522,7 @@
             <w:fldChar w:fldCharType="begin"/>
           </w:r>
           <w:r>
-            <w:instrText xml:space="preserve"> PAGEREF _Toc4669 \h </w:instrText>
+            <w:instrText xml:space="preserve"> PAGEREF _Toc9493 \h </w:instrText>
           </w:r>
           <w:r>
             <w:fldChar w:fldCharType="separate"/>
@@ -2560,7 +2560,7 @@
               <w:rFonts w:hint="eastAsia" w:ascii="宋体" w:hAnsi="宋体" w:eastAsia="宋体" w:cs="宋体"/>
               <w:szCs w:val="24"/>
             </w:rPr>
-            <w:instrText xml:space="preserve"> HYPERLINK \l _Toc18584 </w:instrText>
+            <w:instrText xml:space="preserve"> HYPERLINK \l _Toc18034 </w:instrText>
           </w:r>
           <w:r>
             <w:rPr>
@@ -2583,7 +2583,7 @@
             <w:fldChar w:fldCharType="begin"/>
           </w:r>
           <w:r>
-            <w:instrText xml:space="preserve"> PAGEREF _Toc18584 \h </w:instrText>
+            <w:instrText xml:space="preserve"> PAGEREF _Toc18034 \h </w:instrText>
           </w:r>
           <w:r>
             <w:fldChar w:fldCharType="separate"/>
@@ -2621,7 +2621,7 @@
               <w:rFonts w:hint="eastAsia" w:ascii="宋体" w:hAnsi="宋体" w:eastAsia="宋体" w:cs="宋体"/>
               <w:szCs w:val="24"/>
             </w:rPr>
-            <w:instrText xml:space="preserve"> HYPERLINK \l _Toc24470 </w:instrText>
+            <w:instrText xml:space="preserve"> HYPERLINK \l _Toc29215 </w:instrText>
           </w:r>
           <w:r>
             <w:rPr>
@@ -2644,7 +2644,7 @@
             <w:fldChar w:fldCharType="begin"/>
           </w:r>
           <w:r>
-            <w:instrText xml:space="preserve"> PAGEREF _Toc24470 \h </w:instrText>
+            <w:instrText xml:space="preserve"> PAGEREF _Toc29215 \h </w:instrText>
           </w:r>
           <w:r>
             <w:fldChar w:fldCharType="separate"/>
@@ -2682,7 +2682,7 @@
               <w:rFonts w:hint="eastAsia" w:ascii="宋体" w:hAnsi="宋体" w:eastAsia="宋体" w:cs="宋体"/>
               <w:szCs w:val="24"/>
             </w:rPr>
-            <w:instrText xml:space="preserve"> HYPERLINK \l _Toc30105 </w:instrText>
+            <w:instrText xml:space="preserve"> HYPERLINK \l _Toc3066 </w:instrText>
           </w:r>
           <w:r>
             <w:rPr>
@@ -2705,7 +2705,7 @@
             <w:fldChar w:fldCharType="begin"/>
           </w:r>
           <w:r>
-            <w:instrText xml:space="preserve"> PAGEREF _Toc30105 \h </w:instrText>
+            <w:instrText xml:space="preserve"> PAGEREF _Toc3066 \h </w:instrText>
           </w:r>
           <w:r>
             <w:fldChar w:fldCharType="separate"/>
@@ -2743,7 +2743,7 @@
               <w:rFonts w:hint="eastAsia" w:ascii="宋体" w:hAnsi="宋体" w:eastAsia="宋体" w:cs="宋体"/>
               <w:szCs w:val="24"/>
             </w:rPr>
-            <w:instrText xml:space="preserve"> HYPERLINK \l _Toc18182 </w:instrText>
+            <w:instrText xml:space="preserve"> HYPERLINK \l _Toc17207 </w:instrText>
           </w:r>
           <w:r>
             <w:rPr>
@@ -2766,7 +2766,7 @@
             <w:fldChar w:fldCharType="begin"/>
           </w:r>
           <w:r>
-            <w:instrText xml:space="preserve"> PAGEREF _Toc18182 \h </w:instrText>
+            <w:instrText xml:space="preserve"> PAGEREF _Toc17207 \h </w:instrText>
           </w:r>
           <w:r>
             <w:fldChar w:fldCharType="separate"/>
@@ -2804,7 +2804,7 @@
               <w:rFonts w:hint="eastAsia" w:ascii="宋体" w:hAnsi="宋体" w:eastAsia="宋体" w:cs="宋体"/>
               <w:szCs w:val="24"/>
             </w:rPr>
-            <w:instrText xml:space="preserve"> HYPERLINK \l _Toc27408 </w:instrText>
+            <w:instrText xml:space="preserve"> HYPERLINK \l _Toc15554 </w:instrText>
           </w:r>
           <w:r>
             <w:rPr>
@@ -2827,7 +2827,7 @@
             <w:fldChar w:fldCharType="begin"/>
           </w:r>
           <w:r>
-            <w:instrText xml:space="preserve"> PAGEREF _Toc27408 \h </w:instrText>
+            <w:instrText xml:space="preserve"> PAGEREF _Toc15554 \h </w:instrText>
           </w:r>
           <w:r>
             <w:fldChar w:fldCharType="separate"/>
@@ -2865,7 +2865,7 @@
               <w:rFonts w:hint="eastAsia" w:ascii="宋体" w:hAnsi="宋体" w:eastAsia="宋体" w:cs="宋体"/>
               <w:szCs w:val="24"/>
             </w:rPr>
-            <w:instrText xml:space="preserve"> HYPERLINK \l _Toc32238 </w:instrText>
+            <w:instrText xml:space="preserve"> HYPERLINK \l _Toc10573 </w:instrText>
           </w:r>
           <w:r>
             <w:rPr>
@@ -2888,7 +2888,7 @@
             <w:fldChar w:fldCharType="begin"/>
           </w:r>
           <w:r>
-            <w:instrText xml:space="preserve"> PAGEREF _Toc32238 \h </w:instrText>
+            <w:instrText xml:space="preserve"> PAGEREF _Toc10573 \h </w:instrText>
           </w:r>
           <w:r>
             <w:fldChar w:fldCharType="separate"/>
@@ -2926,7 +2926,7 @@
               <w:rFonts w:hint="eastAsia" w:ascii="宋体" w:hAnsi="宋体" w:eastAsia="宋体" w:cs="宋体"/>
               <w:szCs w:val="24"/>
             </w:rPr>
-            <w:instrText xml:space="preserve"> HYPERLINK \l _Toc12431 </w:instrText>
+            <w:instrText xml:space="preserve"> HYPERLINK \l _Toc29526 </w:instrText>
           </w:r>
           <w:r>
             <w:rPr>
@@ -2949,7 +2949,7 @@
             <w:fldChar w:fldCharType="begin"/>
           </w:r>
           <w:r>
-            <w:instrText xml:space="preserve"> PAGEREF _Toc12431 \h </w:instrText>
+            <w:instrText xml:space="preserve"> PAGEREF _Toc29526 \h </w:instrText>
           </w:r>
           <w:r>
             <w:fldChar w:fldCharType="separate"/>
@@ -2987,7 +2987,7 @@
               <w:rFonts w:hint="eastAsia" w:ascii="宋体" w:hAnsi="宋体" w:eastAsia="宋体" w:cs="宋体"/>
               <w:szCs w:val="24"/>
             </w:rPr>
-            <w:instrText xml:space="preserve"> HYPERLINK \l _Toc24171 </w:instrText>
+            <w:instrText xml:space="preserve"> HYPERLINK \l _Toc21681 </w:instrText>
           </w:r>
           <w:r>
             <w:rPr>
@@ -3010,7 +3010,7 @@
             <w:fldChar w:fldCharType="begin"/>
           </w:r>
           <w:r>
-            <w:instrText xml:space="preserve"> PAGEREF _Toc24171 \h </w:instrText>
+            <w:instrText xml:space="preserve"> PAGEREF _Toc21681 \h </w:instrText>
           </w:r>
           <w:r>
             <w:fldChar w:fldCharType="separate"/>
@@ -3048,7 +3048,7 @@
               <w:rFonts w:hint="eastAsia" w:ascii="宋体" w:hAnsi="宋体" w:eastAsia="宋体" w:cs="宋体"/>
               <w:szCs w:val="24"/>
             </w:rPr>
-            <w:instrText xml:space="preserve"> HYPERLINK \l _Toc11597 </w:instrText>
+            <w:instrText xml:space="preserve"> HYPERLINK \l _Toc26350 </w:instrText>
           </w:r>
           <w:r>
             <w:rPr>
@@ -3071,7 +3071,7 @@
             <w:fldChar w:fldCharType="begin"/>
           </w:r>
           <w:r>
-            <w:instrText xml:space="preserve"> PAGEREF _Toc11597 \h </w:instrText>
+            <w:instrText xml:space="preserve"> PAGEREF _Toc26350 \h </w:instrText>
           </w:r>
           <w:r>
             <w:fldChar w:fldCharType="separate"/>
@@ -3109,7 +3109,7 @@
               <w:rFonts w:hint="eastAsia" w:ascii="宋体" w:hAnsi="宋体" w:eastAsia="宋体" w:cs="宋体"/>
               <w:szCs w:val="24"/>
             </w:rPr>
-            <w:instrText xml:space="preserve"> HYPERLINK \l _Toc31290 </w:instrText>
+            <w:instrText xml:space="preserve"> HYPERLINK \l _Toc28471 </w:instrText>
           </w:r>
           <w:r>
             <w:rPr>
@@ -3132,7 +3132,7 @@
             <w:fldChar w:fldCharType="begin"/>
           </w:r>
           <w:r>
-            <w:instrText xml:space="preserve"> PAGEREF _Toc31290 \h </w:instrText>
+            <w:instrText xml:space="preserve"> PAGEREF _Toc28471 \h </w:instrText>
           </w:r>
           <w:r>
             <w:fldChar w:fldCharType="separate"/>
@@ -3170,7 +3170,7 @@
               <w:rFonts w:hint="eastAsia" w:ascii="宋体" w:hAnsi="宋体" w:eastAsia="宋体" w:cs="宋体"/>
               <w:szCs w:val="24"/>
             </w:rPr>
-            <w:instrText xml:space="preserve"> HYPERLINK \l _Toc24039 </w:instrText>
+            <w:instrText xml:space="preserve"> HYPERLINK \l _Toc13194 </w:instrText>
           </w:r>
           <w:r>
             <w:rPr>
@@ -3193,7 +3193,7 @@
             <w:fldChar w:fldCharType="begin"/>
           </w:r>
           <w:r>
-            <w:instrText xml:space="preserve"> PAGEREF _Toc24039 \h </w:instrText>
+            <w:instrText xml:space="preserve"> PAGEREF _Toc13194 \h </w:instrText>
           </w:r>
           <w:r>
             <w:fldChar w:fldCharType="separate"/>
@@ -3231,7 +3231,7 @@
               <w:rFonts w:hint="eastAsia" w:ascii="宋体" w:hAnsi="宋体" w:eastAsia="宋体" w:cs="宋体"/>
               <w:szCs w:val="24"/>
             </w:rPr>
-            <w:instrText xml:space="preserve"> HYPERLINK \l _Toc11764 </w:instrText>
+            <w:instrText xml:space="preserve"> HYPERLINK \l _Toc16504 </w:instrText>
           </w:r>
           <w:r>
             <w:rPr>
@@ -3254,7 +3254,7 @@
             <w:fldChar w:fldCharType="begin"/>
           </w:r>
           <w:r>
-            <w:instrText xml:space="preserve"> PAGEREF _Toc11764 \h </w:instrText>
+            <w:instrText xml:space="preserve"> PAGEREF _Toc16504 \h </w:instrText>
           </w:r>
           <w:r>
             <w:fldChar w:fldCharType="separate"/>
@@ -3292,7 +3292,7 @@
               <w:rFonts w:hint="eastAsia" w:ascii="宋体" w:hAnsi="宋体" w:eastAsia="宋体" w:cs="宋体"/>
               <w:szCs w:val="24"/>
             </w:rPr>
-            <w:instrText xml:space="preserve"> HYPERLINK \l _Toc32063 </w:instrText>
+            <w:instrText xml:space="preserve"> HYPERLINK \l _Toc30633 </w:instrText>
           </w:r>
           <w:r>
             <w:rPr>
@@ -3315,7 +3315,7 @@
             <w:fldChar w:fldCharType="begin"/>
           </w:r>
           <w:r>
-            <w:instrText xml:space="preserve"> PAGEREF _Toc32063 \h </w:instrText>
+            <w:instrText xml:space="preserve"> PAGEREF _Toc30633 \h </w:instrText>
           </w:r>
           <w:r>
             <w:fldChar w:fldCharType="separate"/>
@@ -3353,7 +3353,7 @@
               <w:rFonts w:hint="eastAsia" w:ascii="宋体" w:hAnsi="宋体" w:eastAsia="宋体" w:cs="宋体"/>
               <w:szCs w:val="24"/>
             </w:rPr>
-            <w:instrText xml:space="preserve"> HYPERLINK \l _Toc32503 </w:instrText>
+            <w:instrText xml:space="preserve"> HYPERLINK \l _Toc13591 </w:instrText>
           </w:r>
           <w:r>
             <w:rPr>
@@ -3376,7 +3376,7 @@
             <w:fldChar w:fldCharType="begin"/>
           </w:r>
           <w:r>
-            <w:instrText xml:space="preserve"> PAGEREF _Toc32503 \h </w:instrText>
+            <w:instrText xml:space="preserve"> PAGEREF _Toc13591 \h </w:instrText>
           </w:r>
           <w:r>
             <w:fldChar w:fldCharType="separate"/>
@@ -3414,7 +3414,7 @@
               <w:rFonts w:hint="eastAsia" w:ascii="宋体" w:hAnsi="宋体" w:eastAsia="宋体" w:cs="宋体"/>
               <w:szCs w:val="24"/>
             </w:rPr>
-            <w:instrText xml:space="preserve"> HYPERLINK \l _Toc24887 </w:instrText>
+            <w:instrText xml:space="preserve"> HYPERLINK \l _Toc7419 </w:instrText>
           </w:r>
           <w:r>
             <w:rPr>
@@ -3437,7 +3437,7 @@
             <w:fldChar w:fldCharType="begin"/>
           </w:r>
           <w:r>
-            <w:instrText xml:space="preserve"> PAGEREF _Toc24887 \h </w:instrText>
+            <w:instrText xml:space="preserve"> PAGEREF _Toc7419 \h </w:instrText>
           </w:r>
           <w:r>
             <w:fldChar w:fldCharType="separate"/>
@@ -3475,7 +3475,7 @@
               <w:rFonts w:hint="eastAsia" w:ascii="宋体" w:hAnsi="宋体" w:eastAsia="宋体" w:cs="宋体"/>
               <w:szCs w:val="24"/>
             </w:rPr>
-            <w:instrText xml:space="preserve"> HYPERLINK \l _Toc8621 </w:instrText>
+            <w:instrText xml:space="preserve"> HYPERLINK \l _Toc26932 </w:instrText>
           </w:r>
           <w:r>
             <w:rPr>
@@ -3498,7 +3498,7 @@
             <w:fldChar w:fldCharType="begin"/>
           </w:r>
           <w:r>
-            <w:instrText xml:space="preserve"> PAGEREF _Toc8621 \h </w:instrText>
+            <w:instrText xml:space="preserve"> PAGEREF _Toc26932 \h </w:instrText>
           </w:r>
           <w:r>
             <w:fldChar w:fldCharType="separate"/>
@@ -3536,7 +3536,7 @@
               <w:rFonts w:hint="eastAsia" w:ascii="宋体" w:hAnsi="宋体" w:eastAsia="宋体" w:cs="宋体"/>
               <w:szCs w:val="24"/>
             </w:rPr>
-            <w:instrText xml:space="preserve"> HYPERLINK \l _Toc4697 </w:instrText>
+            <w:instrText xml:space="preserve"> HYPERLINK \l _Toc2954 </w:instrText>
           </w:r>
           <w:r>
             <w:rPr>
@@ -3559,7 +3559,7 @@
             <w:fldChar w:fldCharType="begin"/>
           </w:r>
           <w:r>
-            <w:instrText xml:space="preserve"> PAGEREF _Toc4697 \h </w:instrText>
+            <w:instrText xml:space="preserve"> PAGEREF _Toc2954 \h </w:instrText>
           </w:r>
           <w:r>
             <w:fldChar w:fldCharType="separate"/>
@@ -3597,7 +3597,7 @@
               <w:rFonts w:hint="eastAsia" w:ascii="宋体" w:hAnsi="宋体" w:eastAsia="宋体" w:cs="宋体"/>
               <w:szCs w:val="24"/>
             </w:rPr>
-            <w:instrText xml:space="preserve"> HYPERLINK \l _Toc13084 </w:instrText>
+            <w:instrText xml:space="preserve"> HYPERLINK \l _Toc6004 </w:instrText>
           </w:r>
           <w:r>
             <w:rPr>
@@ -3620,7 +3620,7 @@
             <w:fldChar w:fldCharType="begin"/>
           </w:r>
           <w:r>
-            <w:instrText xml:space="preserve"> PAGEREF _Toc13084 \h </w:instrText>
+            <w:instrText xml:space="preserve"> PAGEREF _Toc6004 \h </w:instrText>
           </w:r>
           <w:r>
             <w:fldChar w:fldCharType="separate"/>
@@ -3658,7 +3658,7 @@
               <w:rFonts w:hint="eastAsia" w:ascii="宋体" w:hAnsi="宋体" w:eastAsia="宋体" w:cs="宋体"/>
               <w:szCs w:val="24"/>
             </w:rPr>
-            <w:instrText xml:space="preserve"> HYPERLINK \l _Toc7596 </w:instrText>
+            <w:instrText xml:space="preserve"> HYPERLINK \l _Toc17187 </w:instrText>
           </w:r>
           <w:r>
             <w:rPr>
@@ -3688,7 +3688,7 @@
             <w:fldChar w:fldCharType="begin"/>
           </w:r>
           <w:r>
-            <w:instrText xml:space="preserve"> PAGEREF _Toc7596 \h </w:instrText>
+            <w:instrText xml:space="preserve"> PAGEREF _Toc17187 \h </w:instrText>
           </w:r>
           <w:r>
             <w:fldChar w:fldCharType="separate"/>
@@ -3726,7 +3726,7 @@
               <w:rFonts w:hint="eastAsia" w:ascii="宋体" w:hAnsi="宋体" w:eastAsia="宋体" w:cs="宋体"/>
               <w:szCs w:val="24"/>
             </w:rPr>
-            <w:instrText xml:space="preserve"> HYPERLINK \l _Toc18401 </w:instrText>
+            <w:instrText xml:space="preserve"> HYPERLINK \l _Toc6468 </w:instrText>
           </w:r>
           <w:r>
             <w:rPr>
@@ -3756,7 +3756,7 @@
             <w:fldChar w:fldCharType="begin"/>
           </w:r>
           <w:r>
-            <w:instrText xml:space="preserve"> PAGEREF _Toc18401 \h </w:instrText>
+            <w:instrText xml:space="preserve"> PAGEREF _Toc6468 \h </w:instrText>
           </w:r>
           <w:r>
             <w:fldChar w:fldCharType="separate"/>
@@ -3794,7 +3794,7 @@
               <w:rFonts w:hint="eastAsia" w:ascii="宋体" w:hAnsi="宋体" w:eastAsia="宋体" w:cs="宋体"/>
               <w:szCs w:val="24"/>
             </w:rPr>
-            <w:instrText xml:space="preserve"> HYPERLINK \l _Toc23109 </w:instrText>
+            <w:instrText xml:space="preserve"> HYPERLINK \l _Toc29957 </w:instrText>
           </w:r>
           <w:r>
             <w:rPr>
@@ -3824,7 +3824,7 @@
             <w:fldChar w:fldCharType="begin"/>
           </w:r>
           <w:r>
-            <w:instrText xml:space="preserve"> PAGEREF _Toc23109 \h </w:instrText>
+            <w:instrText xml:space="preserve"> PAGEREF _Toc29957 \h </w:instrText>
           </w:r>
           <w:r>
             <w:fldChar w:fldCharType="separate"/>
@@ -3933,7 +3933,7 @@
         <w:snapToGrid w:val="0"/>
         <w:textAlignment w:val="baseline"/>
       </w:pPr>
-      <w:bookmarkStart w:id="2" w:name="_Toc20286"/>
+      <w:bookmarkStart w:id="2" w:name="_Toc8242"/>
       <w:r>
         <w:rPr>
           <w:rFonts w:hint="eastAsia"/>
@@ -3964,7 +3964,7 @@
           <w:lang w:val="en-US" w:eastAsia="zh-CN"/>
         </w:rPr>
       </w:pPr>
-      <w:bookmarkStart w:id="3" w:name="_Toc17862"/>
+      <w:bookmarkStart w:id="3" w:name="_Toc20044"/>
       <w:r>
         <w:rPr>
           <w:rFonts w:hint="eastAsia"/>
@@ -4030,7 +4030,7 @@
           <w:lang w:val="en-US" w:eastAsia="zh-CN"/>
         </w:rPr>
       </w:pPr>
-      <w:bookmarkStart w:id="4" w:name="_Toc30431"/>
+      <w:bookmarkStart w:id="4" w:name="_Toc16749"/>
       <w:r>
         <w:rPr>
           <w:rFonts w:hint="eastAsia"/>
@@ -4096,7 +4096,7 @@
           <w:lang w:val="en-US" w:eastAsia="zh-CN"/>
         </w:rPr>
       </w:pPr>
-      <w:bookmarkStart w:id="5" w:name="_Toc16629"/>
+      <w:bookmarkStart w:id="5" w:name="_Toc12847"/>
       <w:r>
         <w:rPr>
           <w:rFonts w:hint="eastAsia"/>
@@ -4292,7 +4292,7 @@
           <w:lang w:val="en-US" w:eastAsia="zh-CN"/>
         </w:rPr>
       </w:pPr>
-      <w:bookmarkStart w:id="6" w:name="_Toc14404"/>
+      <w:bookmarkStart w:id="6" w:name="_Toc31271"/>
       <w:r>
         <w:rPr>
           <w:rFonts w:hint="eastAsia"/>
@@ -4311,7 +4311,7 @@
           <w:lang w:val="en-US" w:eastAsia="zh-CN"/>
         </w:rPr>
       </w:pPr>
-      <w:bookmarkStart w:id="7" w:name="_Toc18579"/>
+      <w:bookmarkStart w:id="7" w:name="_Toc10617"/>
       <w:r>
         <w:rPr>
           <w:rFonts w:hint="eastAsia"/>
@@ -4366,7 +4366,7 @@
           <w:lang w:val="en-US" w:eastAsia="zh-CN"/>
         </w:rPr>
       </w:pPr>
-      <w:bookmarkStart w:id="8" w:name="_Toc4128"/>
+      <w:bookmarkStart w:id="8" w:name="_Toc17414"/>
       <w:r>
         <w:rPr>
           <w:rFonts w:hint="default"/>
@@ -4414,7 +4414,7 @@
           <w:lang w:val="en-US" w:eastAsia="zh-CN"/>
         </w:rPr>
       </w:pPr>
-      <w:bookmarkStart w:id="9" w:name="_Toc32383"/>
+      <w:bookmarkStart w:id="9" w:name="_Toc69"/>
       <w:r>
         <w:rPr>
           <w:rFonts w:hint="default"/>
@@ -4491,7 +4491,7 @@
           <w:lang w:val="en-US" w:eastAsia="zh-CN"/>
         </w:rPr>
       </w:pPr>
-      <w:bookmarkStart w:id="10" w:name="_Toc6401"/>
+      <w:bookmarkStart w:id="10" w:name="_Toc22399"/>
       <w:r>
         <w:rPr>
           <w:rFonts w:hint="eastAsia"/>
@@ -4551,7 +4551,7 @@
           <w:lang w:val="en-US" w:eastAsia="zh-CN"/>
         </w:rPr>
       </w:pPr>
-      <w:bookmarkStart w:id="11" w:name="_Toc14986"/>
+      <w:bookmarkStart w:id="11" w:name="_Toc24283"/>
       <w:r>
         <w:rPr>
           <w:rFonts w:hint="eastAsia"/>
@@ -4947,7 +4947,7 @@
         <w:snapToGrid w:val="0"/>
         <w:textAlignment w:val="baseline"/>
       </w:pPr>
-      <w:bookmarkStart w:id="12" w:name="_Toc23789"/>
+      <w:bookmarkStart w:id="12" w:name="_Toc20186"/>
       <w:r>
         <w:rPr>
           <w:rFonts w:hint="eastAsia"/>
@@ -5101,7 +5101,7 @@
           <w:lang w:val="en-US" w:eastAsia="zh-CN"/>
         </w:rPr>
       </w:pPr>
-      <w:bookmarkStart w:id="13" w:name="_Toc4669"/>
+      <w:bookmarkStart w:id="13" w:name="_Toc9493"/>
       <w:r>
         <w:rPr>
           <w:rFonts w:hint="eastAsia"/>
@@ -5120,7 +5120,7 @@
           <w:lang w:val="en-US" w:eastAsia="zh-CN"/>
         </w:rPr>
       </w:pPr>
-      <w:bookmarkStart w:id="14" w:name="_Toc18584"/>
+      <w:bookmarkStart w:id="14" w:name="_Toc18034"/>
       <w:r>
         <w:rPr>
           <w:rFonts w:hint="default"/>
@@ -5139,7 +5139,7 @@
           <w:lang w:val="en-US" w:eastAsia="zh-CN"/>
         </w:rPr>
       </w:pPr>
-      <w:bookmarkStart w:id="15" w:name="_Toc24470"/>
+      <w:bookmarkStart w:id="15" w:name="_Toc29215"/>
       <w:r>
         <w:rPr>
           <w:rFonts w:hint="default"/>
@@ -5174,7 +5174,7 @@
           <w:lang w:val="en-US" w:eastAsia="zh-CN"/>
         </w:rPr>
       </w:pPr>
-      <w:bookmarkStart w:id="16" w:name="_Toc30105"/>
+      <w:bookmarkStart w:id="16" w:name="_Toc3066"/>
       <w:r>
         <w:rPr>
           <w:rFonts w:hint="default"/>
@@ -5210,7 +5210,7 @@
           <w:lang w:val="en-US" w:eastAsia="zh-CN"/>
         </w:rPr>
       </w:pPr>
-      <w:bookmarkStart w:id="17" w:name="_Toc18182"/>
+      <w:bookmarkStart w:id="17" w:name="_Toc17207"/>
       <w:r>
         <w:rPr>
           <w:rFonts w:hint="default"/>
@@ -5246,7 +5246,7 @@
           <w:lang w:val="en-US" w:eastAsia="zh-CN"/>
         </w:rPr>
       </w:pPr>
-      <w:bookmarkStart w:id="18" w:name="_Toc27408"/>
+      <w:bookmarkStart w:id="18" w:name="_Toc15554"/>
       <w:r>
         <w:rPr>
           <w:rFonts w:hint="default"/>
@@ -5265,7 +5265,7 @@
           <w:lang w:val="en-US" w:eastAsia="zh-CN"/>
         </w:rPr>
       </w:pPr>
-      <w:bookmarkStart w:id="19" w:name="_Toc32238"/>
+      <w:bookmarkStart w:id="19" w:name="_Toc10573"/>
       <w:r>
         <w:rPr>
           <w:rFonts w:hint="default"/>
@@ -5301,7 +5301,7 @@
           <w:lang w:val="en-US" w:eastAsia="zh-CN"/>
         </w:rPr>
       </w:pPr>
-      <w:bookmarkStart w:id="20" w:name="_Toc12431"/>
+      <w:bookmarkStart w:id="20" w:name="_Toc29526"/>
       <w:r>
         <w:rPr>
           <w:rFonts w:hint="default"/>
@@ -5337,7 +5337,7 @@
           <w:lang w:val="en-US" w:eastAsia="zh-CN"/>
         </w:rPr>
       </w:pPr>
-      <w:bookmarkStart w:id="21" w:name="_Toc24171"/>
+      <w:bookmarkStart w:id="21" w:name="_Toc21681"/>
       <w:r>
         <w:rPr>
           <w:rFonts w:hint="default"/>
@@ -5448,7 +5448,7 @@
           <w:lang w:val="en-US" w:eastAsia="zh-CN"/>
         </w:rPr>
       </w:pPr>
-      <w:bookmarkStart w:id="22" w:name="_Toc11597"/>
+      <w:bookmarkStart w:id="22" w:name="_Toc26350"/>
       <w:r>
         <w:rPr>
           <w:rFonts w:hint="default"/>
@@ -5467,7 +5467,7 @@
           <w:lang w:val="en-US" w:eastAsia="zh-CN"/>
         </w:rPr>
       </w:pPr>
-      <w:bookmarkStart w:id="23" w:name="_Toc31290"/>
+      <w:bookmarkStart w:id="23" w:name="_Toc28471"/>
       <w:r>
         <w:rPr>
           <w:rFonts w:hint="default"/>
@@ -5503,7 +5503,7 @@
           <w:lang w:val="en-US" w:eastAsia="zh-CN"/>
         </w:rPr>
       </w:pPr>
-      <w:bookmarkStart w:id="24" w:name="_Toc24039"/>
+      <w:bookmarkStart w:id="24" w:name="_Toc13194"/>
       <w:r>
         <w:rPr>
           <w:rFonts w:hint="default"/>
@@ -5539,7 +5539,7 @@
           <w:lang w:val="en-US" w:eastAsia="zh-CN"/>
         </w:rPr>
       </w:pPr>
-      <w:bookmarkStart w:id="25" w:name="_Toc11764"/>
+      <w:bookmarkStart w:id="25" w:name="_Toc16504"/>
       <w:r>
         <w:rPr>
           <w:rFonts w:hint="default"/>
@@ -5558,7 +5558,7 @@
           <w:lang w:val="en-US" w:eastAsia="zh-CN"/>
         </w:rPr>
       </w:pPr>
-      <w:bookmarkStart w:id="26" w:name="_Toc32063"/>
+      <w:bookmarkStart w:id="26" w:name="_Toc30633"/>
       <w:r>
         <w:rPr>
           <w:rFonts w:hint="default"/>
@@ -5594,7 +5594,7 @@
           <w:lang w:val="en-US" w:eastAsia="zh-CN"/>
         </w:rPr>
       </w:pPr>
-      <w:bookmarkStart w:id="27" w:name="_Toc32503"/>
+      <w:bookmarkStart w:id="27" w:name="_Toc13591"/>
       <w:r>
         <w:rPr>
           <w:rFonts w:hint="default"/>
@@ -5637,7 +5637,7 @@
           <w:lang w:val="en-US" w:eastAsia="zh-CN"/>
         </w:rPr>
       </w:pPr>
-      <w:bookmarkStart w:id="28" w:name="_Toc24887"/>
+      <w:bookmarkStart w:id="28" w:name="_Toc7419"/>
       <w:r>
         <w:rPr>
           <w:rFonts w:hint="default"/>
@@ -5656,7 +5656,7 @@
           <w:lang w:val="en-US" w:eastAsia="zh-CN"/>
         </w:rPr>
       </w:pPr>
-      <w:bookmarkStart w:id="29" w:name="_Toc8621"/>
+      <w:bookmarkStart w:id="29" w:name="_Toc26932"/>
       <w:r>
         <w:rPr>
           <w:rFonts w:hint="default"/>
@@ -5692,7 +5692,7 @@
           <w:lang w:val="en-US" w:eastAsia="zh-CN"/>
         </w:rPr>
       </w:pPr>
-      <w:bookmarkStart w:id="30" w:name="_Toc4697"/>
+      <w:bookmarkStart w:id="30" w:name="_Toc2954"/>
       <w:r>
         <w:rPr>
           <w:rFonts w:hint="default"/>
@@ -5728,7 +5728,7 @@
           <w:lang w:val="en-US" w:eastAsia="zh-CN"/>
         </w:rPr>
       </w:pPr>
-      <w:bookmarkStart w:id="31" w:name="_Toc13084"/>
+      <w:bookmarkStart w:id="31" w:name="_Toc6004"/>
       <w:r>
         <w:rPr>
           <w:rFonts w:hint="default"/>
@@ -5780,7 +5780,7 @@
       <w:bookmarkStart w:id="32" w:name="bookmark3"/>
       <w:bookmarkEnd w:id="32"/>
       <w:bookmarkStart w:id="33" w:name="_Toc17424"/>
-      <w:bookmarkStart w:id="34" w:name="_Toc7596"/>
+      <w:bookmarkStart w:id="34" w:name="_Toc17187"/>
       <w:r>
         <w:rPr>
           <w:rStyle w:val="38"/>
@@ -5909,7 +5909,7 @@
       </w:pPr>
       <w:bookmarkStart w:id="35" w:name="bookmark14"/>
       <w:bookmarkEnd w:id="35"/>
-      <w:bookmarkStart w:id="36" w:name="_Toc18401"/>
+      <w:bookmarkStart w:id="36" w:name="_Toc6468"/>
       <w:r>
         <w:rPr>
           <w:rFonts w:hint="eastAsia"/>
@@ -5956,7 +5956,7 @@
           <w:lang w:val="en-US" w:eastAsia="zh-CN"/>
         </w:rPr>
       </w:pPr>
-      <w:bookmarkStart w:id="37" w:name="_Toc23109"/>
+      <w:bookmarkStart w:id="37" w:name="_Toc29957"/>
       <w:r>
         <w:rPr>
           <w:rFonts w:hint="eastAsia"/>
